--- a/Industrial Robotics Script.docx
+++ b/Industrial Robotics Script.docx
@@ -21,111 +21,291 @@
           <w:lang w:val="en-US"/>
         </w:rPr>
       </w:pPr>
-    </w:p>
-    <w:p>
-      <w:pPr>
-        <w:rPr>
-          <w:lang w:val="en-US"/>
-        </w:rPr>
-      </w:pPr>
+      <w:commentRangeStart w:id="0"/>
       <w:r>
         <w:rPr>
           <w:lang w:val="en-US"/>
         </w:rPr>
         <w:t xml:space="preserve">Hi, welcome to our Dual Robot Bottle Sorter </w:t>
       </w:r>
-    </w:p>
-    <w:p>
-      <w:pPr>
-        <w:rPr>
-          <w:lang w:val="en-US"/>
-        </w:rPr>
-      </w:pPr>
-    </w:p>
-    <w:p>
-      <w:pPr>
-        <w:rPr>
-          <w:lang w:val="en-US"/>
-        </w:rPr>
-      </w:pPr>
-      <w:r>
-        <w:rPr>
-          <w:lang w:val="en-US"/>
-        </w:rPr>
-        <w:t>First let us demonstrate the robots in action</w:t>
-      </w:r>
-      <w:r>
-        <w:rPr>
-          <w:lang w:val="en-US"/>
-        </w:rPr>
-        <w:t xml:space="preserve">. </w:t>
-      </w:r>
-    </w:p>
-    <w:p>
-      <w:pPr>
-        <w:rPr>
-          <w:lang w:val="en-US"/>
-        </w:rPr>
-      </w:pPr>
-      <w:r>
-        <w:rPr>
-          <w:lang w:val="en-US"/>
-        </w:rPr>
-        <w:t>Our system utilises the Widow X250, a 6DOF robot extensive uses in the home, office and industrial environment.</w:t>
-      </w:r>
-    </w:p>
-    <w:p>
-      <w:pPr>
-        <w:rPr>
-          <w:lang w:val="en-US"/>
-        </w:rPr>
-      </w:pPr>
-    </w:p>
-    <w:p>
-      <w:pPr>
-        <w:rPr>
-          <w:lang w:val="en-US"/>
-        </w:rPr>
-      </w:pPr>
-      <w:r>
-        <w:rPr>
-          <w:lang w:val="en-US"/>
-        </w:rPr>
-        <w:t>Along with this Widow, we also have the highly maneuverable UR3e with 6 DOF and adaptable end effect</w:t>
-      </w:r>
-      <w:r>
-        <w:rPr>
-          <w:lang w:val="en-US"/>
-        </w:rPr>
-        <w:t>or.</w:t>
-      </w:r>
-    </w:p>
-    <w:p>
-      <w:pPr>
-        <w:rPr>
-          <w:lang w:val="en-US"/>
-        </w:rPr>
-      </w:pPr>
-    </w:p>
-    <w:p>
-      <w:pPr>
-        <w:rPr>
-          <w:lang w:val="en-US"/>
-        </w:rPr>
-      </w:pPr>
-      <w:r>
-        <w:rPr>
-          <w:lang w:val="en-US"/>
-        </w:rPr>
-        <w:t>Our robots can be used in an outdoor environment with the capacity to be manipulated in various configurations. For the Widow X250, two sliding finger Grippers are used, with the UR3e utilising a two-finger grasping gripper.</w:t>
-      </w:r>
-    </w:p>
-    <w:p>
-      <w:pPr>
-        <w:rPr>
-          <w:lang w:val="en-US"/>
-        </w:rPr>
-      </w:pPr>
+      <w:commentRangeEnd w:id="0"/>
+      <w:r>
+        <w:rPr>
+          <w:rStyle w:val="CommentReference"/>
+        </w:rPr>
+        <w:commentReference w:id="0"/>
+      </w:r>
+    </w:p>
+    <w:p>
+      <w:pPr>
+        <w:rPr>
+          <w:lang w:val="en-US"/>
+        </w:rPr>
+      </w:pPr>
+      <w:proofErr w:type="gramStart"/>
+      <w:r>
+        <w:rPr>
+          <w:lang w:val="en-US"/>
+        </w:rPr>
+        <w:t>In order to</w:t>
+      </w:r>
+      <w:proofErr w:type="gramEnd"/>
+      <w:r>
+        <w:rPr>
+          <w:lang w:val="en-US"/>
+        </w:rPr>
+        <w:t xml:space="preserve"> </w:t>
+      </w:r>
+      <w:r>
+        <w:rPr>
+          <w:lang w:val="en-US"/>
+        </w:rPr>
+        <w:t xml:space="preserve">improve efficiency when </w:t>
+      </w:r>
+      <w:r>
+        <w:rPr>
+          <w:lang w:val="en-US"/>
+        </w:rPr>
+        <w:t xml:space="preserve">cleaning an </w:t>
+      </w:r>
+      <w:r>
+        <w:rPr>
+          <w:lang w:val="en-US"/>
+        </w:rPr>
+        <w:t>environment,</w:t>
+      </w:r>
+      <w:r>
+        <w:rPr>
+          <w:lang w:val="en-US"/>
+        </w:rPr>
+        <w:t xml:space="preserve"> </w:t>
+      </w:r>
+      <w:r>
+        <w:rPr>
+          <w:lang w:val="en-US"/>
+        </w:rPr>
+        <w:t xml:space="preserve">we have programmed two </w:t>
+      </w:r>
+      <w:proofErr w:type="spellStart"/>
+      <w:r>
+        <w:rPr>
+          <w:lang w:val="en-US"/>
+        </w:rPr>
+        <w:t>cobots</w:t>
+      </w:r>
+      <w:proofErr w:type="spellEnd"/>
+      <w:r>
+        <w:rPr>
+          <w:lang w:val="en-US"/>
+        </w:rPr>
+        <w:t xml:space="preserve"> to collaboratively </w:t>
+      </w:r>
+      <w:r>
+        <w:rPr>
+          <w:lang w:val="en-US"/>
+        </w:rPr>
+        <w:t xml:space="preserve">dispose and sort </w:t>
+      </w:r>
+      <w:r>
+        <w:rPr>
+          <w:lang w:val="en-US"/>
+        </w:rPr>
+        <w:t xml:space="preserve">cups and cans </w:t>
+      </w:r>
+      <w:r>
+        <w:rPr>
+          <w:lang w:val="en-US"/>
+        </w:rPr>
+        <w:t xml:space="preserve">within a </w:t>
+      </w:r>
+      <w:r>
+        <w:rPr>
+          <w:lang w:val="en-US"/>
+        </w:rPr>
+        <w:t>known</w:t>
+      </w:r>
+      <w:r>
+        <w:rPr>
+          <w:lang w:val="en-US"/>
+        </w:rPr>
+        <w:t xml:space="preserve"> environment.</w:t>
+      </w:r>
+      <w:r>
+        <w:rPr>
+          <w:lang w:val="en-US"/>
+        </w:rPr>
+        <w:t xml:space="preserve"> </w:t>
+      </w:r>
+      <w:r>
+        <w:rPr>
+          <w:lang w:val="en-US"/>
+        </w:rPr>
+        <w:t xml:space="preserve">Our system utilises the Widow X250, a 6DOF robot </w:t>
+      </w:r>
+      <w:r>
+        <w:rPr>
+          <w:lang w:val="en-US"/>
+        </w:rPr>
+        <w:t xml:space="preserve">that has seen </w:t>
+      </w:r>
+      <w:r>
+        <w:rPr>
+          <w:lang w:val="en-US"/>
+        </w:rPr>
+        <w:t xml:space="preserve">extensive uses in the home, </w:t>
+      </w:r>
+      <w:r>
+        <w:rPr>
+          <w:lang w:val="en-US"/>
+        </w:rPr>
+        <w:t>office,</w:t>
+      </w:r>
+      <w:r>
+        <w:rPr>
+          <w:lang w:val="en-US"/>
+        </w:rPr>
+        <w:t xml:space="preserve"> and industrial environment.</w:t>
+      </w:r>
+      <w:r>
+        <w:rPr>
+          <w:lang w:val="en-US"/>
+        </w:rPr>
+        <w:t xml:space="preserve"> </w:t>
+      </w:r>
+      <w:r>
+        <w:rPr>
+          <w:lang w:val="en-US"/>
+        </w:rPr>
+        <w:t>Along with this</w:t>
+      </w:r>
+      <w:r>
+        <w:rPr>
+          <w:lang w:val="en-US"/>
+        </w:rPr>
+        <w:t xml:space="preserve">, </w:t>
+      </w:r>
+      <w:r>
+        <w:rPr>
+          <w:lang w:val="en-US"/>
+        </w:rPr>
+        <w:t>we also have the highly maneuverable UR3e with 6 DOF and adaptable end effect</w:t>
+      </w:r>
+      <w:r>
+        <w:rPr>
+          <w:lang w:val="en-US"/>
+        </w:rPr>
+        <w:t>or</w:t>
+      </w:r>
+      <w:r>
+        <w:rPr>
+          <w:lang w:val="en-US"/>
+        </w:rPr>
+        <w:t xml:space="preserve">, with this version comes added safety features over its </w:t>
+      </w:r>
+      <w:r>
+        <w:rPr>
+          <w:lang w:val="en-US"/>
+        </w:rPr>
+        <w:t>non-E</w:t>
+      </w:r>
+      <w:r>
+        <w:rPr>
+          <w:lang w:val="en-US"/>
+        </w:rPr>
+        <w:t xml:space="preserve"> counterpart</w:t>
+      </w:r>
+      <w:r>
+        <w:rPr>
+          <w:lang w:val="en-US"/>
+        </w:rPr>
+        <w:t>.</w:t>
+      </w:r>
+      <w:r>
+        <w:rPr>
+          <w:lang w:val="en-US"/>
+        </w:rPr>
+        <w:t xml:space="preserve"> </w:t>
+      </w:r>
+      <w:r>
+        <w:rPr>
+          <w:lang w:val="en-US"/>
+        </w:rPr>
+        <w:t xml:space="preserve">Our robots can be used in any indoor environment with the capacity to maintain safety features and can also be manipulated in various configurations. For the Widow X250, two sliding finger Grippers are used, with the UR3e </w:t>
+      </w:r>
+      <w:proofErr w:type="spellStart"/>
+      <w:r>
+        <w:rPr>
+          <w:lang w:val="en-US"/>
+        </w:rPr>
+        <w:t>utilising</w:t>
+      </w:r>
+      <w:proofErr w:type="spellEnd"/>
+      <w:r>
+        <w:rPr>
+          <w:lang w:val="en-US"/>
+        </w:rPr>
+        <w:t xml:space="preserve"> a two-finger grasping gripper.</w:t>
+      </w:r>
+    </w:p>
+    <w:p>
+      <w:pPr>
+        <w:rPr>
+          <w:lang w:val="en-US"/>
+        </w:rPr>
+      </w:pPr>
+      <w:r>
+        <w:rPr>
+          <w:lang w:val="en-US"/>
+        </w:rPr>
+        <w:t xml:space="preserve">When designing our </w:t>
+      </w:r>
+      <w:proofErr w:type="gramStart"/>
+      <w:r>
+        <w:rPr>
+          <w:lang w:val="en-US"/>
+        </w:rPr>
+        <w:t>environment</w:t>
+      </w:r>
+      <w:proofErr w:type="gramEnd"/>
+      <w:r>
+        <w:rPr>
+          <w:lang w:val="en-US"/>
+        </w:rPr>
+        <w:t xml:space="preserve"> we </w:t>
+      </w:r>
+      <w:r>
+        <w:rPr>
+          <w:lang w:val="en-US"/>
+        </w:rPr>
+        <w:t>…</w:t>
+      </w:r>
+    </w:p>
+    <w:p>
+      <w:pPr>
+        <w:rPr>
+          <w:lang w:val="en-US"/>
+        </w:rPr>
+      </w:pPr>
+      <w:r>
+        <w:rPr>
+          <w:lang w:val="en-US"/>
+        </w:rPr>
+        <w:t xml:space="preserve">Robot motions are precisely managed through Resolved Motion Rate Control, utilizing </w:t>
+      </w:r>
+      <w:proofErr w:type="spellStart"/>
+      <w:r>
+        <w:rPr>
+          <w:lang w:val="en-US"/>
+        </w:rPr>
+        <w:t>ctraj</w:t>
+      </w:r>
+      <w:proofErr w:type="spellEnd"/>
+      <w:r>
+        <w:rPr>
+          <w:lang w:val="en-US"/>
+        </w:rPr>
+        <w:t xml:space="preserve"> to generate linear trajectories. This method enables accurate regulation of both the robot's velocity and the end effector's orientation during transitions between target transforms, ensuring spill-free handling of any remaining liquid in cups and cans.</w:t>
+      </w:r>
     </w:p>
     <w:p>
       <w:pPr>
@@ -173,27 +353,38 @@
         <w:rPr>
           <w:lang w:val="en-US"/>
         </w:rPr>
-        <w:t>users or operators visually aware of the robots in action.</w:t>
-      </w:r>
-    </w:p>
-    <w:p>
-      <w:pPr>
-        <w:rPr>
-          <w:lang w:val="en-US"/>
-        </w:rPr>
-      </w:pPr>
-    </w:p>
-    <w:p>
-      <w:pPr>
-        <w:rPr>
-          <w:lang w:val="en-US"/>
-        </w:rPr>
-      </w:pPr>
-      <w:r>
-        <w:rPr>
-          <w:lang w:val="en-US"/>
-        </w:rPr>
-        <w:t xml:space="preserve">light curtains </w:t>
+        <w:t>users or operators visually aware o</w:t>
+      </w:r>
+      <w:r>
+        <w:rPr>
+          <w:lang w:val="en-US"/>
+        </w:rPr>
+        <w:t>f</w:t>
+      </w:r>
+      <w:r>
+        <w:rPr>
+          <w:lang w:val="en-US"/>
+        </w:rPr>
+        <w:t xml:space="preserve"> the robots in action.</w:t>
+      </w:r>
+    </w:p>
+    <w:p>
+      <w:pPr>
+        <w:rPr>
+          <w:lang w:val="en-US"/>
+        </w:rPr>
+      </w:pPr>
+      <w:r>
+        <w:rPr>
+          <w:lang w:val="en-US"/>
+        </w:rPr>
+        <w:t>L</w:t>
+      </w:r>
+      <w:r>
+        <w:rPr>
+          <w:lang w:val="en-US"/>
+        </w:rPr>
+        <w:t xml:space="preserve">ight curtains </w:t>
       </w:r>
       <w:r>
         <w:rPr>
@@ -223,7 +414,21 @@
         <w:rPr>
           <w:lang w:val="en-US"/>
         </w:rPr>
-        <w:t xml:space="preserve"> the table outside the working are to</w:t>
+        <w:t xml:space="preserve"> the table outside the working </w:t>
+      </w:r>
+      <w:proofErr w:type="gramStart"/>
+      <w:r>
+        <w:rPr>
+          <w:lang w:val="en-US"/>
+        </w:rPr>
+        <w:t>are</w:t>
+      </w:r>
+      <w:proofErr w:type="gramEnd"/>
+      <w:r>
+        <w:rPr>
+          <w:lang w:val="en-US"/>
+        </w:rPr>
+        <w:t xml:space="preserve"> to</w:t>
       </w:r>
       <w:r>
         <w:rPr>
@@ -238,13 +443,6 @@
           <w:lang w:val="en-US"/>
         </w:rPr>
       </w:pPr>
-    </w:p>
-    <w:p>
-      <w:pPr>
-        <w:rPr>
-          <w:lang w:val="en-US"/>
-        </w:rPr>
-      </w:pPr>
       <w:r>
         <w:rPr>
           <w:lang w:val="en-US"/>
@@ -264,46 +462,140 @@
           <w:lang w:val="en-US"/>
         </w:rPr>
       </w:pPr>
-    </w:p>
-    <w:p>
-      <w:pPr>
-        <w:rPr>
-          <w:lang w:val="en-US"/>
-        </w:rPr>
-      </w:pPr>
-      <w:r>
-        <w:rPr>
-          <w:lang w:val="en-US"/>
-        </w:rPr>
-        <w:t>Here we demonstrate the light curtain in action with a cup simulated being thrown to the working environment of the robot. Once the cup enters the vicinity of the placed curtains, a visual barrier appears to indicate this and will stop the operation of the robots.</w:t>
-      </w:r>
-    </w:p>
-    <w:p>
-      <w:pPr>
-        <w:rPr>
-          <w:lang w:val="en-US"/>
-        </w:rPr>
-      </w:pPr>
-    </w:p>
-    <w:p>
-      <w:pPr>
-        <w:rPr>
-          <w:lang w:val="en-US"/>
-        </w:rPr>
-      </w:pPr>
-      <w:r>
-        <w:rPr>
-          <w:lang w:val="en-US"/>
-        </w:rPr>
-        <w:t>Along with our system, we utilise a interaction and simple Graphical User Interface (GUI) to manipulate the individual joints of each robot. Here we start with the Widow X250 joint and then also with the UR3e. In addition, XYZ cartesian movement can also be applied as seen.</w:t>
-      </w:r>
-    </w:p>
-    <w:p>
-      <w:pPr>
-        <w:rPr>
-          <w:lang w:val="en-US"/>
-        </w:rPr>
-      </w:pPr>
+      <w:r>
+        <w:rPr>
+          <w:lang w:val="en-US"/>
+        </w:rPr>
+        <w:t>Here we demonstrate the light curtain in action with a cup simulated being thrown</w:t>
+      </w:r>
+      <w:r>
+        <w:rPr>
+          <w:lang w:val="en-US"/>
+        </w:rPr>
+        <w:t xml:space="preserve"> into the </w:t>
+      </w:r>
+      <w:r>
+        <w:rPr>
+          <w:lang w:val="en-US"/>
+        </w:rPr>
+        <w:t>working environment of the robot. Once the cup enters the vicinity of the placed curtains, a visual barrier appears to indicate this and will stop the operation of the robots.</w:t>
+      </w:r>
+    </w:p>
+    <w:p>
+      <w:pPr>
+        <w:rPr>
+          <w:lang w:val="en-US"/>
+        </w:rPr>
+      </w:pPr>
+      <w:r>
+        <w:rPr>
+          <w:lang w:val="en-US"/>
+        </w:rPr>
+        <w:t xml:space="preserve">Along with our system, we </w:t>
+      </w:r>
+      <w:r>
+        <w:rPr>
+          <w:lang w:val="en-US"/>
+        </w:rPr>
+        <w:t>utilize</w:t>
+      </w:r>
+      <w:r>
+        <w:rPr>
+          <w:lang w:val="en-US"/>
+        </w:rPr>
+        <w:t xml:space="preserve"> a</w:t>
+      </w:r>
+      <w:r>
+        <w:rPr>
+          <w:lang w:val="en-US"/>
+        </w:rPr>
+        <w:t>n</w:t>
+      </w:r>
+      <w:r>
+        <w:rPr>
+          <w:lang w:val="en-US"/>
+        </w:rPr>
+        <w:t xml:space="preserve"> </w:t>
+      </w:r>
+      <w:r>
+        <w:rPr>
+          <w:lang w:val="en-US"/>
+        </w:rPr>
+        <w:t>interactive</w:t>
+      </w:r>
+      <w:r>
+        <w:rPr>
+          <w:lang w:val="en-US"/>
+        </w:rPr>
+        <w:t xml:space="preserve"> and simple Graphical User Interface (GUI) to manipulate the individual joints of each robot. Here we start with the Widow X250 joint and then also with the UR3e. In addition, XYZ cartesian movement can also be applied as seen.</w:t>
+      </w:r>
+    </w:p>
+    <w:p>
+      <w:pPr>
+        <w:rPr>
+          <w:lang w:val="en-US"/>
+        </w:rPr>
+      </w:pPr>
+      <w:r>
+        <w:rPr>
+          <w:lang w:val="en-US"/>
+        </w:rPr>
+        <w:t xml:space="preserve">We also </w:t>
+      </w:r>
+      <w:r>
+        <w:rPr>
+          <w:lang w:val="en-US"/>
+        </w:rPr>
+        <w:t>simulated</w:t>
+      </w:r>
+      <w:r>
+        <w:rPr>
+          <w:lang w:val="en-US"/>
+        </w:rPr>
+        <w:t xml:space="preserve"> a physical estop using an Arduino</w:t>
+      </w:r>
+      <w:r>
+        <w:rPr>
+          <w:lang w:val="en-US"/>
+        </w:rPr>
+        <w:t xml:space="preserve">, push button and LED light, </w:t>
+      </w:r>
+      <w:r>
+        <w:rPr>
+          <w:lang w:val="en-US"/>
+        </w:rPr>
+        <w:t>where when the push</w:t>
+      </w:r>
+      <w:r>
+        <w:rPr>
+          <w:lang w:val="en-US"/>
+        </w:rPr>
+        <w:t xml:space="preserve"> button is </w:t>
+      </w:r>
+      <w:r>
+        <w:rPr>
+          <w:lang w:val="en-US"/>
+        </w:rPr>
+        <w:t>pressed</w:t>
+      </w:r>
+      <w:r>
+        <w:rPr>
+          <w:lang w:val="en-US"/>
+        </w:rPr>
+        <w:t xml:space="preserve"> the light will remain static</w:t>
+      </w:r>
+      <w:r>
+        <w:rPr>
+          <w:lang w:val="en-US"/>
+        </w:rPr>
+        <w:t xml:space="preserve"> until it is pushed again to resume operation</w:t>
+      </w:r>
+      <w:r>
+        <w:rPr>
+          <w:lang w:val="en-US"/>
+        </w:rPr>
+        <w:t>.</w:t>
+      </w:r>
     </w:p>
     <w:p>
       <w:pPr>
@@ -324,19 +616,25 @@
           <w:lang w:val="en-US"/>
         </w:rPr>
       </w:pPr>
-    </w:p>
-    <w:p>
-      <w:pPr>
-        <w:rPr>
-          <w:lang w:val="en-US"/>
-        </w:rPr>
-      </w:pPr>
-      <w:r>
-        <w:rPr>
-          <w:lang w:val="en-US"/>
-        </w:rPr>
-        <w:lastRenderedPageBreak/>
-        <w:t>Thanks for watching and please support our Dual Robot bottle sorter.</w:t>
+      <w:r>
+        <w:rPr>
+          <w:lang w:val="en-US"/>
+        </w:rPr>
+        <w:t xml:space="preserve">Thanks for </w:t>
+      </w:r>
+      <w:proofErr w:type="gramStart"/>
+      <w:r>
+        <w:rPr>
+          <w:lang w:val="en-US"/>
+        </w:rPr>
+        <w:t>watching</w:t>
+      </w:r>
+      <w:proofErr w:type="gramEnd"/>
+      <w:r>
+        <w:rPr>
+          <w:lang w:val="en-US"/>
+        </w:rPr>
+        <w:t xml:space="preserve"> and please support our Dual Robot bottle sorter.</w:t>
       </w:r>
     </w:p>
     <w:p>
@@ -368,6 +666,53 @@
     </w:sectPr>
   </w:body>
 </w:document>
+</file>
+
+<file path=word/comments.xml><?xml version="1.0" encoding="utf-8"?>
+<w:comments xmlns:wpc="http://schemas.microsoft.com/office/word/2010/wordprocessingCanvas" xmlns:cx="http://schemas.microsoft.com/office/drawing/2014/chartex" xmlns:cx1="http://schemas.microsoft.com/office/drawing/2015/9/8/chartex" xmlns:cx2="http://schemas.microsoft.com/office/drawing/2015/10/21/chartex" xmlns:cx3="http://schemas.microsoft.com/office/drawing/2016/5/9/chartex" xmlns:cx4="http://schemas.microsoft.com/office/drawing/2016/5/10/chartex" xmlns:cx5="http://schemas.microsoft.com/office/drawing/2016/5/11/chartex" xmlns:cx6="http://schemas.microsoft.com/office/drawing/2016/5/12/chartex" xmlns:cx7="http://schemas.microsoft.com/office/drawing/2016/5/13/chartex" xmlns:cx8="http://schemas.microsoft.com/office/drawing/2016/5/14/chartex" xmlns:mc="http://schemas.openxmlformats.org/markup-compatibility/2006" xmlns:aink="http://schemas.microsoft.com/office/drawing/2016/ink" xmlns:am3d="http://schemas.microsoft.com/office/drawing/2017/model3d" xmlns:o="urn:schemas-microsoft-com:office:office" xmlns:oel="http://schemas.microsoft.com/office/2019/extlst" xmlns:r="http://schemas.openxmlformats.org/officeDocument/2006/relationships" xmlns:m="http://schemas.openxmlformats.org/officeDocument/2006/math" xmlns:v="urn:schemas-microsoft-com:vml" xmlns:wp14="http://schemas.microsoft.com/office/word/2010/wordprocessingDrawing" xmlns:wp="http://schemas.openxmlformats.org/drawingml/2006/wordprocessingDrawing" xmlns:w10="urn:schemas-microsoft-com:office:word" xmlns:w="http://schemas.openxmlformats.org/wordprocessingml/2006/main" xmlns:w14="http://schemas.microsoft.com/office/word/2010/wordml" xmlns:w15="http://schemas.microsoft.com/office/word/2012/wordml" xmlns:w16cex="http://schemas.microsoft.com/office/word/2018/wordml/cex" xmlns:w16cid="http://schemas.microsoft.com/office/word/2016/wordml/cid" xmlns:w16="http://schemas.microsoft.com/office/word/2018/wordml" xmlns:w16sdtdh="http://schemas.microsoft.com/office/word/2020/wordml/sdtdatahash" xmlns:w16se="http://schemas.microsoft.com/office/word/2015/wordml/symex" xmlns:wpg="http://schemas.microsoft.com/office/word/2010/wordprocessingGroup" xmlns:wpi="http://schemas.microsoft.com/office/word/2010/wordprocessingInk" xmlns:wne="http://schemas.microsoft.com/office/word/2006/wordml" xmlns:wps="http://schemas.microsoft.com/office/word/2010/wordprocessingShape" mc:Ignorable="w14 w15 w16se w16cid w16 w16cex w16sdtdh wp14">
+  <w:comment w:id="0" w:author="Matthew Egan" w:date="2023-11-08T22:36:00Z" w:initials="ME">
+    <w:p>
+      <w:pPr>
+        <w:pStyle w:val="CommentText"/>
+      </w:pPr>
+      <w:r>
+        <w:rPr>
+          <w:rStyle w:val="CommentReference"/>
+        </w:rPr>
+        <w:annotationRef/>
+      </w:r>
+      <w:r>
+        <w:t>Maybe just do a title screen/Intro visually no need to say this</w:t>
+      </w:r>
+    </w:p>
+  </w:comment>
+</w:comments>
+</file>
+
+<file path=word/commentsExtended.xml><?xml version="1.0" encoding="utf-8"?>
+<w15:commentsEx xmlns:wpc="http://schemas.microsoft.com/office/word/2010/wordprocessingCanvas" xmlns:cx="http://schemas.microsoft.com/office/drawing/2014/chartex" xmlns:cx1="http://schemas.microsoft.com/office/drawing/2015/9/8/chartex" xmlns:cx2="http://schemas.microsoft.com/office/drawing/2015/10/21/chartex" xmlns:cx3="http://schemas.microsoft.com/office/drawing/2016/5/9/chartex" xmlns:cx4="http://schemas.microsoft.com/office/drawing/2016/5/10/chartex" xmlns:cx5="http://schemas.microsoft.com/office/drawing/2016/5/11/chartex" xmlns:cx6="http://schemas.microsoft.com/office/drawing/2016/5/12/chartex" xmlns:cx7="http://schemas.microsoft.com/office/drawing/2016/5/13/chartex" xmlns:cx8="http://schemas.microsoft.com/office/drawing/2016/5/14/chartex" xmlns:mc="http://schemas.openxmlformats.org/markup-compatibility/2006" xmlns:aink="http://schemas.microsoft.com/office/drawing/2016/ink" xmlns:am3d="http://schemas.microsoft.com/office/drawing/2017/model3d" xmlns:o="urn:schemas-microsoft-com:office:office" xmlns:oel="http://schemas.microsoft.com/office/2019/extlst" xmlns:r="http://schemas.openxmlformats.org/officeDocument/2006/relationships" xmlns:m="http://schemas.openxmlformats.org/officeDocument/2006/math" xmlns:v="urn:schemas-microsoft-com:vml" xmlns:wp14="http://schemas.microsoft.com/office/word/2010/wordprocessingDrawing" xmlns:wp="http://schemas.openxmlformats.org/drawingml/2006/wordprocessingDrawing" xmlns:w10="urn:schemas-microsoft-com:office:word" xmlns:w="http://schemas.openxmlformats.org/wordprocessingml/2006/main" xmlns:w14="http://schemas.microsoft.com/office/word/2010/wordml" xmlns:w15="http://schemas.microsoft.com/office/word/2012/wordml" xmlns:w16cex="http://schemas.microsoft.com/office/word/2018/wordml/cex" xmlns:w16cid="http://schemas.microsoft.com/office/word/2016/wordml/cid" xmlns:w16="http://schemas.microsoft.com/office/word/2018/wordml" xmlns:w16sdtdh="http://schemas.microsoft.com/office/word/2020/wordml/sdtdatahash" xmlns:w16se="http://schemas.microsoft.com/office/word/2015/wordml/symex" xmlns:wpg="http://schemas.microsoft.com/office/word/2010/wordprocessingGroup" xmlns:wpi="http://schemas.microsoft.com/office/word/2010/wordprocessingInk" xmlns:wne="http://schemas.microsoft.com/office/word/2006/wordml" xmlns:wps="http://schemas.microsoft.com/office/word/2010/wordprocessingShape" mc:Ignorable="w14 w15 w16se w16cid w16 w16cex w16sdtdh wp14">
+  <w15:commentEx w15:paraId="261CADD4" w15:done="0"/>
+</w15:commentsEx>
+</file>
+
+<file path=word/commentsExtensible.xml><?xml version="1.0" encoding="utf-8"?>
+<w16cex:commentsExtensible xmlns:wpc="http://schemas.microsoft.com/office/word/2010/wordprocessingCanvas" xmlns:cx="http://schemas.microsoft.com/office/drawing/2014/chartex" xmlns:cx1="http://schemas.microsoft.com/office/drawing/2015/9/8/chartex" xmlns:cx2="http://schemas.microsoft.com/office/drawing/2015/10/21/chartex" xmlns:cx3="http://schemas.microsoft.com/office/drawing/2016/5/9/chartex" xmlns:cx4="http://schemas.microsoft.com/office/drawing/2016/5/10/chartex" xmlns:cx5="http://schemas.microsoft.com/office/drawing/2016/5/11/chartex" xmlns:cx6="http://schemas.microsoft.com/office/drawing/2016/5/12/chartex" xmlns:cx7="http://schemas.microsoft.com/office/drawing/2016/5/13/chartex" xmlns:cx8="http://schemas.microsoft.com/office/drawing/2016/5/14/chartex" xmlns:cr="http://schemas.microsoft.com/office/comments/2020/reactions" xmlns:mc="http://schemas.openxmlformats.org/markup-compatibility/2006" xmlns:aink="http://schemas.microsoft.com/office/drawing/2016/ink" xmlns:am3d="http://schemas.microsoft.com/office/drawing/2017/model3d" xmlns:o="urn:schemas-microsoft-com:office:office" xmlns:oel="http://schemas.microsoft.com/office/2019/extlst" xmlns:r="http://schemas.openxmlformats.org/officeDocument/2006/relationships" xmlns:m="http://schemas.openxmlformats.org/officeDocument/2006/math" xmlns:v="urn:schemas-microsoft-com:vml" xmlns:wp14="http://schemas.microsoft.com/office/word/2010/wordprocessingDrawing" xmlns:wp="http://schemas.openxmlformats.org/drawingml/2006/wordprocessingDrawing" xmlns:w10="urn:schemas-microsoft-com:office:word" xmlns:w="http://schemas.openxmlformats.org/wordprocessingml/2006/main" xmlns:w14="http://schemas.microsoft.com/office/word/2010/wordml" xmlns:w15="http://schemas.microsoft.com/office/word/2012/wordml" xmlns:w16cex="http://schemas.microsoft.com/office/word/2018/wordml/cex" xmlns:w16cid="http://schemas.microsoft.com/office/word/2016/wordml/cid" xmlns:w16="http://schemas.microsoft.com/office/word/2018/wordml" xmlns:w16sdtdh="http://schemas.microsoft.com/office/word/2020/wordml/sdtdatahash" xmlns:w16se="http://schemas.microsoft.com/office/word/2015/wordml/symex" xmlns:wpg="http://schemas.microsoft.com/office/word/2010/wordprocessingGroup" xmlns:wpi="http://schemas.microsoft.com/office/word/2010/wordprocessingInk" xmlns:wne="http://schemas.microsoft.com/office/word/2006/wordml" xmlns:wps="http://schemas.microsoft.com/office/word/2010/wordprocessingShape" mc:Ignorable="w14 w15 w16se w16cid w16 w16cex w16sdtdh cr wp14">
+  <w16cex:commentExtensible w16cex:durableId="07E5FD9B" w16cex:dateUtc="2023-11-08T11:36:00Z"/>
+</w16cex:commentsExtensible>
+</file>
+
+<file path=word/commentsIds.xml><?xml version="1.0" encoding="utf-8"?>
+<w16cid:commentsIds xmlns:wpc="http://schemas.microsoft.com/office/word/2010/wordprocessingCanvas" xmlns:cx="http://schemas.microsoft.com/office/drawing/2014/chartex" xmlns:cx1="http://schemas.microsoft.com/office/drawing/2015/9/8/chartex" xmlns:cx2="http://schemas.microsoft.com/office/drawing/2015/10/21/chartex" xmlns:cx3="http://schemas.microsoft.com/office/drawing/2016/5/9/chartex" xmlns:cx4="http://schemas.microsoft.com/office/drawing/2016/5/10/chartex" xmlns:cx5="http://schemas.microsoft.com/office/drawing/2016/5/11/chartex" xmlns:cx6="http://schemas.microsoft.com/office/drawing/2016/5/12/chartex" xmlns:cx7="http://schemas.microsoft.com/office/drawing/2016/5/13/chartex" xmlns:cx8="http://schemas.microsoft.com/office/drawing/2016/5/14/chartex" xmlns:mc="http://schemas.openxmlformats.org/markup-compatibility/2006" xmlns:aink="http://schemas.microsoft.com/office/drawing/2016/ink" xmlns:am3d="http://schemas.microsoft.com/office/drawing/2017/model3d" xmlns:o="urn:schemas-microsoft-com:office:office" xmlns:oel="http://schemas.microsoft.com/office/2019/extlst" xmlns:r="http://schemas.openxmlformats.org/officeDocument/2006/relationships" xmlns:m="http://schemas.openxmlformats.org/officeDocument/2006/math" xmlns:v="urn:schemas-microsoft-com:vml" xmlns:wp14="http://schemas.microsoft.com/office/word/2010/wordprocessingDrawing" xmlns:wp="http://schemas.openxmlformats.org/drawingml/2006/wordprocessingDrawing" xmlns:w10="urn:schemas-microsoft-com:office:word" xmlns:w="http://schemas.openxmlformats.org/wordprocessingml/2006/main" xmlns:w14="http://schemas.microsoft.com/office/word/2010/wordml" xmlns:w15="http://schemas.microsoft.com/office/word/2012/wordml" xmlns:w16cex="http://schemas.microsoft.com/office/word/2018/wordml/cex" xmlns:w16cid="http://schemas.microsoft.com/office/word/2016/wordml/cid" xmlns:w16="http://schemas.microsoft.com/office/word/2018/wordml" xmlns:w16sdtdh="http://schemas.microsoft.com/office/word/2020/wordml/sdtdatahash" xmlns:w16se="http://schemas.microsoft.com/office/word/2015/wordml/symex" xmlns:wpg="http://schemas.microsoft.com/office/word/2010/wordprocessingGroup" xmlns:wpi="http://schemas.microsoft.com/office/word/2010/wordprocessingInk" xmlns:wne="http://schemas.microsoft.com/office/word/2006/wordml" xmlns:wps="http://schemas.microsoft.com/office/word/2010/wordprocessingShape" mc:Ignorable="w14 w15 w16se w16cid w16 w16cex w16sdtdh wp14">
+  <w16cid:commentId w16cid:paraId="261CADD4" w16cid:durableId="07E5FD9B"/>
+</w16cid:commentsIds>
+</file>
+
+<file path=word/people.xml><?xml version="1.0" encoding="utf-8"?>
+<w15:people xmlns:wpc="http://schemas.microsoft.com/office/word/2010/wordprocessingCanvas" xmlns:cx="http://schemas.microsoft.com/office/drawing/2014/chartex" xmlns:cx1="http://schemas.microsoft.com/office/drawing/2015/9/8/chartex" xmlns:cx2="http://schemas.microsoft.com/office/drawing/2015/10/21/chartex" xmlns:cx3="http://schemas.microsoft.com/office/drawing/2016/5/9/chartex" xmlns:cx4="http://schemas.microsoft.com/office/drawing/2016/5/10/chartex" xmlns:cx5="http://schemas.microsoft.com/office/drawing/2016/5/11/chartex" xmlns:cx6="http://schemas.microsoft.com/office/drawing/2016/5/12/chartex" xmlns:cx7="http://schemas.microsoft.com/office/drawing/2016/5/13/chartex" xmlns:cx8="http://schemas.microsoft.com/office/drawing/2016/5/14/chartex" xmlns:mc="http://schemas.openxmlformats.org/markup-compatibility/2006" xmlns:aink="http://schemas.microsoft.com/office/drawing/2016/ink" xmlns:am3d="http://schemas.microsoft.com/office/drawing/2017/model3d" xmlns:o="urn:schemas-microsoft-com:office:office" xmlns:oel="http://schemas.microsoft.com/office/2019/extlst" xmlns:r="http://schemas.openxmlformats.org/officeDocument/2006/relationships" xmlns:m="http://schemas.openxmlformats.org/officeDocument/2006/math" xmlns:v="urn:schemas-microsoft-com:vml" xmlns:wp14="http://schemas.microsoft.com/office/word/2010/wordprocessingDrawing" xmlns:wp="http://schemas.openxmlformats.org/drawingml/2006/wordprocessingDrawing" xmlns:w10="urn:schemas-microsoft-com:office:word" xmlns:w="http://schemas.openxmlformats.org/wordprocessingml/2006/main" xmlns:w14="http://schemas.microsoft.com/office/word/2010/wordml" xmlns:w15="http://schemas.microsoft.com/office/word/2012/wordml" xmlns:w16cex="http://schemas.microsoft.com/office/word/2018/wordml/cex" xmlns:w16cid="http://schemas.microsoft.com/office/word/2016/wordml/cid" xmlns:w16="http://schemas.microsoft.com/office/word/2018/wordml" xmlns:w16sdtdh="http://schemas.microsoft.com/office/word/2020/wordml/sdtdatahash" xmlns:w16se="http://schemas.microsoft.com/office/word/2015/wordml/symex" xmlns:wpg="http://schemas.microsoft.com/office/word/2010/wordprocessingGroup" xmlns:wpi="http://schemas.microsoft.com/office/word/2010/wordprocessingInk" xmlns:wne="http://schemas.microsoft.com/office/word/2006/wordml" xmlns:wps="http://schemas.microsoft.com/office/word/2010/wordprocessingShape" mc:Ignorable="w14 w15 w16se w16cid w16 w16cex w16sdtdh wp14">
+  <w15:person w15:author="Matthew Egan">
+    <w15:presenceInfo w15:providerId="AD" w15:userId="S::Matthew.J.Egan@student.uts.edu.au::5596f977-76dd-46f0-9516-79013d85402f"/>
+  </w15:person>
+</w15:people>
 </file>
 
 <file path=word/styles.xml><?xml version="1.0" encoding="utf-8"?>
@@ -798,6 +1143,72 @@
     <w:semiHidden/>
     <w:unhideWhenUsed/>
   </w:style>
+  <w:style w:type="character" w:styleId="CommentReference">
+    <w:name w:val="annotation reference"/>
+    <w:basedOn w:val="DefaultParagraphFont"/>
+    <w:uiPriority w:val="99"/>
+    <w:semiHidden/>
+    <w:unhideWhenUsed/>
+    <w:rsid w:val="00C02DC2"/>
+    <w:rPr>
+      <w:sz w:val="16"/>
+      <w:szCs w:val="16"/>
+    </w:rPr>
+  </w:style>
+  <w:style w:type="paragraph" w:styleId="CommentText">
+    <w:name w:val="annotation text"/>
+    <w:basedOn w:val="Normal"/>
+    <w:link w:val="CommentTextChar"/>
+    <w:uiPriority w:val="99"/>
+    <w:unhideWhenUsed/>
+    <w:rsid w:val="00C02DC2"/>
+    <w:pPr>
+      <w:spacing w:line="240" w:lineRule="auto"/>
+    </w:pPr>
+    <w:rPr>
+      <w:sz w:val="20"/>
+      <w:szCs w:val="20"/>
+    </w:rPr>
+  </w:style>
+  <w:style w:type="character" w:customStyle="1" w:styleId="CommentTextChar">
+    <w:name w:val="Comment Text Char"/>
+    <w:basedOn w:val="DefaultParagraphFont"/>
+    <w:link w:val="CommentText"/>
+    <w:uiPriority w:val="99"/>
+    <w:rsid w:val="00C02DC2"/>
+    <w:rPr>
+      <w:sz w:val="20"/>
+      <w:szCs w:val="20"/>
+    </w:rPr>
+  </w:style>
+  <w:style w:type="paragraph" w:styleId="CommentSubject">
+    <w:name w:val="annotation subject"/>
+    <w:basedOn w:val="CommentText"/>
+    <w:next w:val="CommentText"/>
+    <w:link w:val="CommentSubjectChar"/>
+    <w:uiPriority w:val="99"/>
+    <w:semiHidden/>
+    <w:unhideWhenUsed/>
+    <w:rsid w:val="00C02DC2"/>
+    <w:rPr>
+      <w:b/>
+      <w:bCs/>
+    </w:rPr>
+  </w:style>
+  <w:style w:type="character" w:customStyle="1" w:styleId="CommentSubjectChar">
+    <w:name w:val="Comment Subject Char"/>
+    <w:basedOn w:val="CommentTextChar"/>
+    <w:link w:val="CommentSubject"/>
+    <w:uiPriority w:val="99"/>
+    <w:semiHidden/>
+    <w:rsid w:val="00C02DC2"/>
+    <w:rPr>
+      <w:b/>
+      <w:bCs/>
+      <w:sz w:val="20"/>
+      <w:szCs w:val="20"/>
+    </w:rPr>
+  </w:style>
 </w:styles>
 </file>
 

--- a/Industrial Robotics Script.docx
+++ b/Industrial Robotics Script.docx
@@ -42,14 +42,12 @@
           <w:lang w:val="en-US"/>
         </w:rPr>
       </w:pPr>
-      <w:proofErr w:type="gramStart"/>
-      <w:r>
-        <w:rPr>
-          <w:lang w:val="en-US"/>
-        </w:rPr>
-        <w:t>In order to</w:t>
-      </w:r>
-      <w:proofErr w:type="gramEnd"/>
+      <w:r>
+        <w:rPr>
+          <w:lang w:val="en-US"/>
+        </w:rPr>
+        <w:t>To</w:t>
+      </w:r>
       <w:r>
         <w:rPr>
           <w:lang w:val="en-US"/>
@@ -84,21 +82,7 @@
         <w:rPr>
           <w:lang w:val="en-US"/>
         </w:rPr>
-        <w:t xml:space="preserve">we have programmed two </w:t>
-      </w:r>
-      <w:proofErr w:type="spellStart"/>
-      <w:r>
-        <w:rPr>
-          <w:lang w:val="en-US"/>
-        </w:rPr>
-        <w:t>cobots</w:t>
-      </w:r>
-      <w:proofErr w:type="spellEnd"/>
-      <w:r>
-        <w:rPr>
-          <w:lang w:val="en-US"/>
-        </w:rPr>
-        <w:t xml:space="preserve"> to collaboratively </w:t>
+        <w:t xml:space="preserve">we have programmed two cobots to collaboratively </w:t>
       </w:r>
       <w:r>
         <w:rPr>
@@ -200,13 +184,13 @@
         <w:rPr>
           <w:lang w:val="en-US"/>
         </w:rPr>
-        <w:t xml:space="preserve">, with this version comes added safety features over its </w:t>
-      </w:r>
-      <w:r>
-        <w:rPr>
-          <w:lang w:val="en-US"/>
-        </w:rPr>
-        <w:t>non-E</w:t>
+        <w:t xml:space="preserve">, with this version comes added safety features over </w:t>
+      </w:r>
+      <w:r>
+        <w:rPr>
+          <w:lang w:val="en-US"/>
+        </w:rPr>
+        <w:t>its standard UR3</w:t>
       </w:r>
       <w:r>
         <w:rPr>
@@ -230,21 +214,25 @@
         <w:rPr>
           <w:lang w:val="en-US"/>
         </w:rPr>
-        <w:t xml:space="preserve">Our robots can be used in any indoor environment with the capacity to maintain safety features and can also be manipulated in various configurations. For the Widow X250, two sliding finger Grippers are used, with the UR3e </w:t>
-      </w:r>
-      <w:proofErr w:type="spellStart"/>
-      <w:r>
-        <w:rPr>
-          <w:lang w:val="en-US"/>
-        </w:rPr>
-        <w:t>utilising</w:t>
-      </w:r>
-      <w:proofErr w:type="spellEnd"/>
-      <w:r>
-        <w:rPr>
-          <w:lang w:val="en-US"/>
-        </w:rPr>
-        <w:t xml:space="preserve"> a two-finger grasping gripper.</w:t>
+        <w:t xml:space="preserve">Our robots can be used in any indoor environment with the capacity to maintain safety features and can also be manipulated in various configurations. For the Widow X250, two sliding finger Grippers are used, with the UR3e utilising </w:t>
+      </w:r>
+      <w:r>
+        <w:rPr>
+          <w:lang w:val="en-US"/>
+        </w:rPr>
+        <w:t>the R</w:t>
+      </w:r>
+      <w:r>
+        <w:rPr>
+          <w:lang w:val="en-US"/>
+        </w:rPr>
+        <w:t>obotiq</w:t>
+      </w:r>
+      <w:r>
+        <w:rPr>
+          <w:lang w:val="en-US"/>
+        </w:rPr>
+        <w:t xml:space="preserve"> two-finger gripper.</w:t>
       </w:r>
     </w:p>
     <w:p>
@@ -259,14 +247,12 @@
         </w:rPr>
         <w:t xml:space="preserve">When designing our </w:t>
       </w:r>
-      <w:proofErr w:type="gramStart"/>
-      <w:r>
-        <w:rPr>
-          <w:lang w:val="en-US"/>
-        </w:rPr>
-        <w:t>environment</w:t>
-      </w:r>
-      <w:proofErr w:type="gramEnd"/>
+      <w:r>
+        <w:rPr>
+          <w:lang w:val="en-US"/>
+        </w:rPr>
+        <w:t>environment,</w:t>
+      </w:r>
       <w:r>
         <w:rPr>
           <w:lang w:val="en-US"/>
@@ -292,14 +278,12 @@
         </w:rPr>
         <w:t xml:space="preserve">Robot motions are precisely managed through Resolved Motion Rate Control, utilizing </w:t>
       </w:r>
-      <w:proofErr w:type="spellStart"/>
-      <w:r>
-        <w:rPr>
-          <w:lang w:val="en-US"/>
-        </w:rPr>
-        <w:t>ctraj</w:t>
-      </w:r>
-      <w:proofErr w:type="spellEnd"/>
+      <w:r>
+        <w:rPr>
+          <w:lang w:val="en-US"/>
+        </w:rPr>
+        <w:t>cartesian trajectory</w:t>
+      </w:r>
       <w:r>
         <w:rPr>
           <w:lang w:val="en-US"/>
@@ -414,21 +398,7 @@
         <w:rPr>
           <w:lang w:val="en-US"/>
         </w:rPr>
-        <w:t xml:space="preserve"> the table outside the working </w:t>
-      </w:r>
-      <w:proofErr w:type="gramStart"/>
-      <w:r>
-        <w:rPr>
-          <w:lang w:val="en-US"/>
-        </w:rPr>
-        <w:t>are</w:t>
-      </w:r>
-      <w:proofErr w:type="gramEnd"/>
-      <w:r>
-        <w:rPr>
-          <w:lang w:val="en-US"/>
-        </w:rPr>
-        <w:t xml:space="preserve"> to</w:t>
+        <w:t xml:space="preserve"> the table outside the working are to</w:t>
       </w:r>
       <w:r>
         <w:rPr>
@@ -620,21 +590,7 @@
         <w:rPr>
           <w:lang w:val="en-US"/>
         </w:rPr>
-        <w:t xml:space="preserve">Thanks for </w:t>
-      </w:r>
-      <w:proofErr w:type="gramStart"/>
-      <w:r>
-        <w:rPr>
-          <w:lang w:val="en-US"/>
-        </w:rPr>
-        <w:t>watching</w:t>
-      </w:r>
-      <w:proofErr w:type="gramEnd"/>
-      <w:r>
-        <w:rPr>
-          <w:lang w:val="en-US"/>
-        </w:rPr>
-        <w:t xml:space="preserve"> and please support our Dual Robot bottle sorter.</w:t>
+        <w:t>Thanks for watching and please support our Dual Robot bottle sorter.</w:t>
       </w:r>
     </w:p>
     <w:p>

--- a/Industrial Robotics Script.docx
+++ b/Industrial Robotics Script.docx
@@ -100,7 +100,19 @@
         <w:rPr>
           <w:lang w:val="en-US"/>
         </w:rPr>
-        <w:t xml:space="preserve">within a </w:t>
+        <w:t xml:space="preserve">within </w:t>
+      </w:r>
+      <w:r>
+        <w:rPr>
+          <w:lang w:val="en-US"/>
+        </w:rPr>
+        <w:t>its</w:t>
+      </w:r>
+      <w:r>
+        <w:rPr>
+          <w:lang w:val="en-US"/>
+        </w:rPr>
+        <w:t xml:space="preserve"> </w:t>
       </w:r>
       <w:r>
         <w:rPr>
@@ -172,7 +184,19 @@
         <w:rPr>
           <w:lang w:val="en-US"/>
         </w:rPr>
-        <w:t>we also have the highly maneuverable UR3e with 6 DOF and adaptable end effect</w:t>
+        <w:t xml:space="preserve">we also have the highly maneuverable UR3e with 6 DOF and </w:t>
+      </w:r>
+      <w:r>
+        <w:rPr>
+          <w:lang w:val="en-US"/>
+        </w:rPr>
+        <w:t xml:space="preserve">an </w:t>
+      </w:r>
+      <w:r>
+        <w:rPr>
+          <w:lang w:val="en-US"/>
+        </w:rPr>
+        <w:t>adaptable end effect</w:t>
       </w:r>
       <w:r>
         <w:rPr>
@@ -214,7 +238,19 @@
         <w:rPr>
           <w:lang w:val="en-US"/>
         </w:rPr>
-        <w:t xml:space="preserve">Our robots can be used in any indoor environment with the capacity to maintain safety features and can also be manipulated in various configurations. For the Widow X250, two sliding finger Grippers are used, with the UR3e utilising </w:t>
+        <w:t xml:space="preserve">Our robots can be used in any indoor environment with the capacity to maintain safety features and can also be manipulated in various configurations. For the Widow X250, two sliding finger Grippers are used, </w:t>
+      </w:r>
+      <w:r>
+        <w:rPr>
+          <w:lang w:val="en-US"/>
+        </w:rPr>
+        <w:t xml:space="preserve">and </w:t>
+      </w:r>
+      <w:r>
+        <w:rPr>
+          <w:lang w:val="en-US"/>
+        </w:rPr>
+        <w:t xml:space="preserve">with the UR3e utilising </w:t>
       </w:r>
       <w:r>
         <w:rPr>
@@ -257,13 +293,13 @@
         <w:rPr>
           <w:lang w:val="en-US"/>
         </w:rPr>
-        <w:t xml:space="preserve"> we </w:t>
-      </w:r>
-      <w:r>
-        <w:rPr>
-          <w:lang w:val="en-US"/>
-        </w:rPr>
-        <w:t>…</w:t>
+        <w:t xml:space="preserve"> </w:t>
+      </w:r>
+      <w:r>
+        <w:rPr>
+          <w:lang w:val="en-US"/>
+        </w:rPr>
+        <w:t>we implemented these robots in a kitchen for cleaning up and disposal of sorted cups and cans. These can be used in a variety of scenarios, after a party or for easy recycling and sorting items. We have also implemented a variety of safety features such as a standing fire extinguisher for any fires, a warning sign to keep users and operators aware of the robot being in action, light curtains placed in the perimeter of the robot operation to act as an emergency stop when any object or users enter the perimeter, and an e-stop on the table outside of the light curtain perimeter for any emergencies to stop the two robot’s mid operation</w:t>
       </w:r>
     </w:p>
     <w:p>
@@ -289,122 +325,6 @@
           <w:lang w:val="en-US"/>
         </w:rPr>
         <w:t xml:space="preserve"> to generate linear trajectories. This method enables accurate regulation of both the robot's velocity and the end effector's orientation during transitions between target transforms, ensuring spill-free handling of any remaining liquid in cups and cans.</w:t>
-      </w:r>
-    </w:p>
-    <w:p>
-      <w:pPr>
-        <w:rPr>
-          <w:lang w:val="en-US"/>
-        </w:rPr>
-      </w:pPr>
-      <w:r>
-        <w:rPr>
-          <w:lang w:val="en-US"/>
-        </w:rPr>
-        <w:t>Here in our system, we utilise a variety of safety features ranging from a standing fire extinguisher</w:t>
-      </w:r>
-      <w:r>
-        <w:rPr>
-          <w:lang w:val="en-US"/>
-        </w:rPr>
-        <w:t xml:space="preserve"> for any fires that could occur from electronics</w:t>
-      </w:r>
-      <w:r>
-        <w:rPr>
-          <w:lang w:val="en-US"/>
-        </w:rPr>
-        <w:t xml:space="preserve"> and</w:t>
-      </w:r>
-      <w:r>
-        <w:rPr>
-          <w:lang w:val="en-US"/>
-        </w:rPr>
-        <w:t xml:space="preserve"> a</w:t>
-      </w:r>
-      <w:r>
-        <w:rPr>
-          <w:lang w:val="en-US"/>
-        </w:rPr>
-        <w:t xml:space="preserve"> warning sign</w:t>
-      </w:r>
-      <w:r>
-        <w:rPr>
-          <w:lang w:val="en-US"/>
-        </w:rPr>
-        <w:t xml:space="preserve"> to keep </w:t>
-      </w:r>
-      <w:r>
-        <w:rPr>
-          <w:lang w:val="en-US"/>
-        </w:rPr>
-        <w:t>users or operators visually aware o</w:t>
-      </w:r>
-      <w:r>
-        <w:rPr>
-          <w:lang w:val="en-US"/>
-        </w:rPr>
-        <w:t>f</w:t>
-      </w:r>
-      <w:r>
-        <w:rPr>
-          <w:lang w:val="en-US"/>
-        </w:rPr>
-        <w:t xml:space="preserve"> the robots in action.</w:t>
-      </w:r>
-    </w:p>
-    <w:p>
-      <w:pPr>
-        <w:rPr>
-          <w:lang w:val="en-US"/>
-        </w:rPr>
-      </w:pPr>
-      <w:r>
-        <w:rPr>
-          <w:lang w:val="en-US"/>
-        </w:rPr>
-        <w:t>L</w:t>
-      </w:r>
-      <w:r>
-        <w:rPr>
-          <w:lang w:val="en-US"/>
-        </w:rPr>
-        <w:t xml:space="preserve">ight curtains </w:t>
-      </w:r>
-      <w:r>
-        <w:rPr>
-          <w:lang w:val="en-US"/>
-        </w:rPr>
-        <w:t xml:space="preserve">are used to monitor movement that enters the area </w:t>
-      </w:r>
-      <w:r>
-        <w:rPr>
-          <w:lang w:val="en-US"/>
-        </w:rPr>
-        <w:t xml:space="preserve">and most importantly, an E-stop </w:t>
-      </w:r>
-      <w:r>
-        <w:rPr>
-          <w:lang w:val="en-US"/>
-        </w:rPr>
-        <w:t>is implemented on</w:t>
-      </w:r>
-      <w:r>
-        <w:rPr>
-          <w:lang w:val="en-US"/>
-        </w:rPr>
-        <w:t>to</w:t>
-      </w:r>
-      <w:r>
-        <w:rPr>
-          <w:lang w:val="en-US"/>
-        </w:rPr>
-        <w:t xml:space="preserve"> the table outside the working are to</w:t>
-      </w:r>
-      <w:r>
-        <w:rPr>
-          <w:lang w:val="en-US"/>
-        </w:rPr>
-        <w:t xml:space="preserve"> disable the two robot’s mid operation.  </w:t>
       </w:r>
     </w:p>
     <w:p>

--- a/Industrial Robotics Script.docx
+++ b/Industrial Robotics Script.docx
@@ -498,6 +498,19 @@
           <w:lang w:val="en-US"/>
         </w:rPr>
         <w:t xml:space="preserve">Here we also have the real UR3 robot demonstrating the same movement for the pick and place of the cup. </w:t>
+      </w:r>
+    </w:p>
+    <w:p>
+      <w:pPr>
+        <w:rPr>
+          <w:lang w:val="en-US"/>
+        </w:rPr>
+      </w:pPr>
+      <w:r>
+        <w:rPr>
+          <w:lang w:val="en-US"/>
+        </w:rPr>
+        <w:t>For future development, we can implement this in a restaurant setting where the cobots can work together to clean up tables and dishes by setting them up in a mobile trolley. This can make it easier for sorting empty dishes and cups into the trolley, making the waiter’s job easier and more efficient as it can be done in one run, rather than multiple runs.</w:t>
       </w:r>
     </w:p>
     <w:p>

--- a/Industrial Robotics Script.docx
+++ b/Industrial Robotics Script.docx
@@ -58,19 +58,37 @@
         <w:rPr>
           <w:lang w:val="en-US"/>
         </w:rPr>
-        <w:t xml:space="preserve">improve efficiency when </w:t>
-      </w:r>
-      <w:r>
-        <w:rPr>
-          <w:lang w:val="en-US"/>
-        </w:rPr>
-        <w:t xml:space="preserve">cleaning an </w:t>
-      </w:r>
-      <w:r>
-        <w:rPr>
-          <w:lang w:val="en-US"/>
-        </w:rPr>
-        <w:t>environment,</w:t>
+        <w:t xml:space="preserve">improve </w:t>
+      </w:r>
+      <w:r>
+        <w:rPr>
+          <w:lang w:val="en-US"/>
+        </w:rPr>
+        <w:t>efficiency</w:t>
+      </w:r>
+      <w:r>
+        <w:rPr>
+          <w:lang w:val="en-US"/>
+        </w:rPr>
+        <w:t xml:space="preserve"> when </w:t>
+      </w:r>
+      <w:r>
+        <w:rPr>
+          <w:lang w:val="en-US"/>
+        </w:rPr>
+        <w:t xml:space="preserve">cleaning </w:t>
+      </w:r>
+      <w:r>
+        <w:rPr>
+          <w:lang w:val="en-US"/>
+        </w:rPr>
+        <w:t>up</w:t>
+      </w:r>
+      <w:r>
+        <w:rPr>
+          <w:lang w:val="en-US"/>
+        </w:rPr>
+        <w:t>,</w:t>
       </w:r>
       <w:r>
         <w:rPr>
@@ -82,7 +100,21 @@
         <w:rPr>
           <w:lang w:val="en-US"/>
         </w:rPr>
-        <w:t xml:space="preserve">we have programmed two cobots to collaboratively </w:t>
+        <w:t xml:space="preserve">we have programmed two </w:t>
+      </w:r>
+      <w:proofErr w:type="spellStart"/>
+      <w:r>
+        <w:rPr>
+          <w:lang w:val="en-US"/>
+        </w:rPr>
+        <w:t>cobots</w:t>
+      </w:r>
+      <w:proofErr w:type="spellEnd"/>
+      <w:r>
+        <w:rPr>
+          <w:lang w:val="en-US"/>
+        </w:rPr>
+        <w:t xml:space="preserve"> to collaboratively </w:t>
       </w:r>
       <w:r>
         <w:rPr>
@@ -148,7 +180,7 @@
         <w:rPr>
           <w:lang w:val="en-US"/>
         </w:rPr>
-        <w:t xml:space="preserve">extensive uses in the home, </w:t>
+        <w:t xml:space="preserve">extensive use in the home, </w:t>
       </w:r>
       <w:r>
         <w:rPr>
@@ -250,13 +282,34 @@
         <w:rPr>
           <w:lang w:val="en-US"/>
         </w:rPr>
-        <w:t xml:space="preserve">with the UR3e utilising </w:t>
-      </w:r>
-      <w:r>
-        <w:rPr>
-          <w:lang w:val="en-US"/>
-        </w:rPr>
-        <w:t>the R</w:t>
+        <w:t xml:space="preserve">with the UR3e </w:t>
+      </w:r>
+      <w:proofErr w:type="spellStart"/>
+      <w:r>
+        <w:rPr>
+          <w:lang w:val="en-US"/>
+        </w:rPr>
+        <w:t>utilising</w:t>
+      </w:r>
+      <w:proofErr w:type="spellEnd"/>
+      <w:r>
+        <w:rPr>
+          <w:lang w:val="en-US"/>
+        </w:rPr>
+        <w:t xml:space="preserve"> </w:t>
+      </w:r>
+      <w:r>
+        <w:rPr>
+          <w:lang w:val="en-US"/>
+        </w:rPr>
+        <w:t xml:space="preserve">the </w:t>
+      </w:r>
+      <w:proofErr w:type="spellStart"/>
+      <w:r>
+        <w:rPr>
+          <w:lang w:val="en-US"/>
+        </w:rPr>
+        <w:t>R</w:t>
       </w:r>
       <w:r>
         <w:rPr>
@@ -264,6 +317,7 @@
         </w:rPr>
         <w:t>obotiq</w:t>
       </w:r>
+      <w:proofErr w:type="spellEnd"/>
       <w:r>
         <w:rPr>
           <w:lang w:val="en-US"/>
@@ -299,7 +353,85 @@
         <w:rPr>
           <w:lang w:val="en-US"/>
         </w:rPr>
-        <w:t>we implemented these robots in a kitchen for cleaning up and disposal of sorted cups and cans. These can be used in a variety of scenarios, after a party or for easy recycling and sorting items. We have also implemented a variety of safety features such as a standing fire extinguisher for any fires, a warning sign to keep users and operators aware of the robot being in action, light curtains placed in the perimeter of the robot operation to act as an emergency stop when any object or users enter the perimeter, and an e-stop on the table outside of the light curtain perimeter for any emergencies to stop the two robot’s mid operation</w:t>
+        <w:t xml:space="preserve">we implemented these robots in a kitchen for cleaning up and disposal of sorted cups and cans. These can be used in a variety of scenarios, after a party or for easy recycling and sorting items. We have also implemented a variety of safety features such as a standing fire extinguisher for any </w:t>
+      </w:r>
+      <w:r>
+        <w:rPr>
+          <w:lang w:val="en-US"/>
+        </w:rPr>
+        <w:t>fires. A</w:t>
+      </w:r>
+      <w:r>
+        <w:rPr>
+          <w:lang w:val="en-US"/>
+        </w:rPr>
+        <w:t xml:space="preserve"> warning sign to keep users and operators aware of the robot being in action</w:t>
+      </w:r>
+      <w:r>
+        <w:rPr>
+          <w:lang w:val="en-US"/>
+        </w:rPr>
+        <w:t xml:space="preserve">. </w:t>
+      </w:r>
+      <w:r>
+        <w:rPr>
+          <w:lang w:val="en-US"/>
+        </w:rPr>
+        <w:t>light curtains placed in the perimeter of the robot operation to act as an emergency stop when any object or user enter</w:t>
+      </w:r>
+      <w:r>
+        <w:rPr>
+          <w:lang w:val="en-US"/>
+        </w:rPr>
+        <w:t>ing</w:t>
+      </w:r>
+      <w:r>
+        <w:rPr>
+          <w:lang w:val="en-US"/>
+        </w:rPr>
+        <w:t xml:space="preserve"> the perimeter</w:t>
+      </w:r>
+      <w:r>
+        <w:rPr>
+          <w:lang w:val="en-US"/>
+        </w:rPr>
+        <w:t>.</w:t>
+      </w:r>
+      <w:r>
+        <w:rPr>
+          <w:lang w:val="en-US"/>
+        </w:rPr>
+        <w:t xml:space="preserve"> </w:t>
+      </w:r>
+      <w:r>
+        <w:rPr>
+          <w:lang w:val="en-US"/>
+        </w:rPr>
+        <w:t>A</w:t>
+      </w:r>
+      <w:r>
+        <w:rPr>
+          <w:lang w:val="en-US"/>
+        </w:rPr>
+        <w:t xml:space="preserve">nd an e-stop on the table outside of the light curtain perimeter for any emergencies to stop the two </w:t>
+      </w:r>
+      <w:r>
+        <w:rPr>
+          <w:lang w:val="en-US"/>
+        </w:rPr>
+        <w:t>robots’</w:t>
+      </w:r>
+      <w:r>
+        <w:rPr>
+          <w:lang w:val="en-US"/>
+        </w:rPr>
+        <w:t xml:space="preserve"> mid </w:t>
+      </w:r>
+      <w:r>
+        <w:rPr>
+          <w:lang w:val="en-US"/>
+        </w:rPr>
+        <w:t>operation.</w:t>
       </w:r>
     </w:p>
     <w:p>
@@ -312,19 +444,7 @@
         <w:rPr>
           <w:lang w:val="en-US"/>
         </w:rPr>
-        <w:t xml:space="preserve">Robot motions are precisely managed through Resolved Motion Rate Control, utilizing </w:t>
-      </w:r>
-      <w:r>
-        <w:rPr>
-          <w:lang w:val="en-US"/>
-        </w:rPr>
-        <w:t>cartesian trajectory</w:t>
-      </w:r>
-      <w:r>
-        <w:rPr>
-          <w:lang w:val="en-US"/>
-        </w:rPr>
-        <w:t xml:space="preserve"> to generate linear trajectories. This method enables accurate regulation of both the robot's velocity and the end effector's orientation during transitions between target transforms, ensuring spill-free handling of any remaining liquid in cups and cans.</w:t>
+        <w:t xml:space="preserve">Here we have a light curtain demonstration, where the can will enter the perimeter as a simulated test. When an entity enters the perimeter, it will act as an emergency stop for both robots where all operations will stop, due to external interference where an accident may occur. </w:t>
       </w:r>
     </w:p>
     <w:p>
@@ -337,13 +457,19 @@
         <w:rPr>
           <w:lang w:val="en-US"/>
         </w:rPr>
-        <w:t xml:space="preserve">Here we can </w:t>
-      </w:r>
-      <w:r>
-        <w:rPr>
-          <w:lang w:val="en-US"/>
-        </w:rPr>
-        <w:t>show the collision detection in action with the movement of the Widow X250. This aims to avoid the table leg by finding the most efficient trajectory.</w:t>
+        <w:t xml:space="preserve">Robot motions are precisely managed through Resolved Motion Rate Control, utilizing </w:t>
+      </w:r>
+      <w:r>
+        <w:rPr>
+          <w:lang w:val="en-US"/>
+        </w:rPr>
+        <w:t>cartesian trajectory</w:t>
+      </w:r>
+      <w:r>
+        <w:rPr>
+          <w:lang w:val="en-US"/>
+        </w:rPr>
+        <w:t xml:space="preserve"> to generate linear trajectories. This method enables accurate regulation of both the robot's velocity and the end effector's orientation during transitions between target transforms, ensuring spill-free handling of any remaining liquid in cups and cans.</w:t>
       </w:r>
     </w:p>
     <w:p>
@@ -356,19 +482,13 @@
         <w:rPr>
           <w:lang w:val="en-US"/>
         </w:rPr>
-        <w:t>Here we demonstrate the light curtain in action with a cup simulated being thrown</w:t>
-      </w:r>
-      <w:r>
-        <w:rPr>
-          <w:lang w:val="en-US"/>
-        </w:rPr>
-        <w:t xml:space="preserve"> into the </w:t>
-      </w:r>
-      <w:r>
-        <w:rPr>
-          <w:lang w:val="en-US"/>
-        </w:rPr>
-        <w:t>working environment of the robot. Once the cup enters the vicinity of the placed curtains, a visual barrier appears to indicate this and will stop the operation of the robots.</w:t>
+        <w:t xml:space="preserve">Here we can </w:t>
+      </w:r>
+      <w:r>
+        <w:rPr>
+          <w:lang w:val="en-US"/>
+        </w:rPr>
+        <w:t>show the collision detection in action with the movement of the Widow X250. This aims to avoid the table leg by finding the most efficient trajectory.</w:t>
       </w:r>
     </w:p>
     <w:p>
@@ -510,7 +630,21 @@
         <w:rPr>
           <w:lang w:val="en-US"/>
         </w:rPr>
-        <w:t>For future development, we can implement this in a restaurant setting where the cobots can work together to clean up tables and dishes by setting them up in a mobile trolley. This can make it easier for sorting empty dishes and cups into the trolley, making the waiter’s job easier and more efficient as it can be done in one run, rather than multiple runs.</w:t>
+        <w:t xml:space="preserve">For future development, we can implement this in a restaurant setting where the </w:t>
+      </w:r>
+      <w:proofErr w:type="spellStart"/>
+      <w:r>
+        <w:rPr>
+          <w:lang w:val="en-US"/>
+        </w:rPr>
+        <w:t>cobots</w:t>
+      </w:r>
+      <w:proofErr w:type="spellEnd"/>
+      <w:r>
+        <w:rPr>
+          <w:lang w:val="en-US"/>
+        </w:rPr>
+        <w:t xml:space="preserve"> can work together to clean up tables and dishes by setting them up in a mobile trolley. This can make it easier for sorting empty dishes and cups into the trolley, making the waiter’s job easier and more efficient as it can be done in one run, rather than multiple runs.</w:t>
       </w:r>
     </w:p>
     <w:p>
@@ -523,7 +657,21 @@
         <w:rPr>
           <w:lang w:val="en-US"/>
         </w:rPr>
-        <w:t>Thanks for watching and please support our Dual Robot bottle sorter.</w:t>
+        <w:t xml:space="preserve">Thanks for </w:t>
+      </w:r>
+      <w:proofErr w:type="gramStart"/>
+      <w:r>
+        <w:rPr>
+          <w:lang w:val="en-US"/>
+        </w:rPr>
+        <w:t>watching</w:t>
+      </w:r>
+      <w:proofErr w:type="gramEnd"/>
+      <w:r>
+        <w:rPr>
+          <w:lang w:val="en-US"/>
+        </w:rPr>
+        <w:t xml:space="preserve"> and please support our Dual Robot bottle sorter.</w:t>
       </w:r>
     </w:p>
     <w:p>
